--- a/Manual do Usuário.docx
+++ b/Manual do Usuário.docx
@@ -879,9 +879,10 @@
     <w:sdt>
       <w:sdtPr>
         <w:rPr>
-          <w:rFonts w:ascii="Arial" w:hAnsi="Arial" w:cs="Arial"/>
-          <w:b/>
-          <w:bCs/>
+          <w:rFonts w:ascii="Arial" w:eastAsiaTheme="minorEastAsia" w:hAnsi="Arial" w:cs="Arial"/>
+          <w:b/>
+          <w:bCs/>
+          <w:color w:val="auto"/>
           <w:sz w:val="24"/>
           <w:szCs w:val="24"/>
         </w:rPr>
@@ -893,8 +894,7 @@
       </w:sdtPr>
       <w:sdtEndPr>
         <w:rPr>
-          <w:rFonts w:asciiTheme="minorHAnsi" w:eastAsiaTheme="minorEastAsia" w:hAnsiTheme="minorHAnsi" w:cs="Times New Roman"/>
-          <w:color w:val="auto"/>
+          <w:rFonts w:asciiTheme="minorHAnsi" w:hAnsiTheme="minorHAnsi" w:cs="Times New Roman"/>
           <w:sz w:val="22"/>
           <w:szCs w:val="22"/>
         </w:rPr>
@@ -1011,6 +1011,7 @@
               <w:temporary/>
               <w:showingPlcHdr/>
             </w:sdtPr>
+            <w:sdtEndPr/>
             <w:sdtContent>
               <w:r>
                 <w:rPr>
@@ -1071,6 +1072,7 @@
               <w:temporary/>
               <w:showingPlcHdr/>
             </w:sdtPr>
+            <w:sdtEndPr/>
             <w:sdtContent>
               <w:r>
                 <w:rPr>
@@ -1130,6 +1132,7 @@
               <w:temporary/>
               <w:showingPlcHdr/>
             </w:sdtPr>
+            <w:sdtEndPr/>
             <w:sdtContent>
               <w:r>
                 <w:rPr>
@@ -1190,6 +1193,7 @@
               <w:temporary/>
               <w:showingPlcHdr/>
             </w:sdtPr>
+            <w:sdtEndPr/>
             <w:sdtContent>
               <w:r>
                 <w:rPr>
@@ -1247,6 +1251,7 @@
               <w:temporary/>
               <w:showingPlcHdr/>
             </w:sdtPr>
+            <w:sdtEndPr/>
             <w:sdtContent>
               <w:r>
                 <w:rPr>
@@ -5965,19 +5970,7 @@
         <w:rPr>
           <w:rFonts w:cs="Arial"/>
         </w:rPr>
-        <w:t xml:space="preserve">Figura </w:t>
-      </w:r>
-      <w:r>
-        <w:rPr>
-          <w:rFonts w:cs="Arial"/>
-        </w:rPr>
-        <w:t>6.3</w:t>
-      </w:r>
-      <w:r>
-        <w:rPr>
-          <w:rFonts w:cs="Arial"/>
-        </w:rPr>
-        <w:t>: Caso o usuário insira caracteres inválidos (quaisquer caracteres diferentes de números), uma mensagem de erro na cor vermelha é exibida na tela, indicando que o usuário inseriu um valor inválido.</w:t>
+        <w:t>Figura 6.3: Caso o usuário insira caracteres inválidos (quaisquer caracteres diferentes de números), uma mensagem de erro na cor vermelha é exibida na tela, indicando que o usuário inseriu um valor inválido.</w:t>
       </w:r>
     </w:p>
     <w:p>
@@ -6081,37 +6074,7 @@
         <w:rPr>
           <w:rFonts w:cs="Arial"/>
         </w:rPr>
-        <w:t xml:space="preserve">Figura </w:t>
-      </w:r>
-      <w:r>
-        <w:rPr>
-          <w:rFonts w:cs="Arial"/>
-        </w:rPr>
-        <w:t>6.4</w:t>
-      </w:r>
-      <w:r>
-        <w:rPr>
-          <w:rFonts w:cs="Arial"/>
-        </w:rPr>
-        <w:t>: Caso o usuário insira números de contas que não estão registradas no sistema, uma mensagem de erro na cor vermelha é exibida</w:t>
-      </w:r>
-      <w:r>
-        <w:rPr>
-          <w:rFonts w:cs="Arial"/>
-        </w:rPr>
-        <w:t xml:space="preserve">: </w:t>
-      </w:r>
-      <w:r>
-        <w:rPr>
-          <w:rFonts w:cs="Arial"/>
-        </w:rPr>
-        <w:t>“</w:t>
-      </w:r>
-      <w:r>
-        <w:rPr>
-          <w:rFonts w:cs="Arial"/>
-        </w:rPr>
-        <w:t>Número da Conta não encontrado”.</w:t>
+        <w:t>Figura 6.4: Caso o usuário insira números de contas que não estão registradas no sistema, uma mensagem de erro na cor vermelha é exibida: “Número da Conta não encontrado”.</w:t>
       </w:r>
     </w:p>
     <w:p>
@@ -6213,73 +6176,7 @@
         <w:rPr>
           <w:rFonts w:cs="Arial"/>
         </w:rPr>
-        <w:t xml:space="preserve">Figura </w:t>
-      </w:r>
-      <w:r>
-        <w:rPr>
-          <w:rFonts w:cs="Arial"/>
-        </w:rPr>
-        <w:t>6.4</w:t>
-      </w:r>
-      <w:r>
-        <w:rPr>
-          <w:rFonts w:cs="Arial"/>
-        </w:rPr>
-        <w:t>: Caso o usuário pressione o botão “</w:t>
-      </w:r>
-      <w:r>
-        <w:rPr>
-          <w:rFonts w:cs="Arial"/>
-        </w:rPr>
-        <w:t>Pesquisar</w:t>
-      </w:r>
-      <w:r>
-        <w:rPr>
-          <w:rFonts w:cs="Arial"/>
-        </w:rPr>
-        <w:t xml:space="preserve">” sem ter inserido valores </w:t>
-      </w:r>
-      <w:r>
-        <w:rPr>
-          <w:rFonts w:cs="Arial"/>
-        </w:rPr>
-        <w:t>no campo de texto</w:t>
-      </w:r>
-      <w:r>
-        <w:rPr>
-          <w:rFonts w:cs="Arial"/>
-        </w:rPr>
-        <w:t>, uma mensagem de erro na cor vermelha é exibida</w:t>
-      </w:r>
-      <w:r>
-        <w:rPr>
-          <w:rFonts w:cs="Arial"/>
-        </w:rPr>
-        <w:t>:</w:t>
-      </w:r>
-      <w:r>
-        <w:rPr>
-          <w:rFonts w:cs="Arial"/>
-        </w:rPr>
-        <w:t xml:space="preserve"> “Insira o número da conta </w:t>
-      </w:r>
-      <w:r>
-        <w:rPr>
-          <w:rFonts w:cs="Arial"/>
-        </w:rPr>
-        <w:t>para consulta</w:t>
-      </w:r>
-      <w:r>
-        <w:rPr>
-          <w:rFonts w:cs="Arial"/>
-        </w:rPr>
-        <w:t>!”</w:t>
-      </w:r>
-      <w:r>
-        <w:rPr>
-          <w:rFonts w:cs="Arial"/>
-        </w:rPr>
-        <w:t>.</w:t>
+        <w:t>Figura 6.4: Caso o usuário pressione o botão “Pesquisar” sem ter inserido valores no campo de texto, uma mensagem de erro na cor vermelha é exibida: “Insira o número da conta para consulta!”.</w:t>
       </w:r>
     </w:p>
     <w:p>
@@ -6496,7 +6393,63 @@
         <w:rPr>
           <w:rFonts w:cs="Arial"/>
         </w:rPr>
-        <w:t xml:space="preserve">Figura 7 – Esta é a tela de empréstimo. </w:t>
+        <w:t>Figura 7 – Esta é a tela de empréstimo.</w:t>
+      </w:r>
+      <w:r>
+        <w:rPr>
+          <w:rFonts w:cs="Arial"/>
+        </w:rPr>
+        <w:t xml:space="preserve"> Na parte superior é exibida uma etiqueta indicando a funcionalidade da tela atual. Na área central da tela são exibidas duas etiquetas com campos de textos correspondentes para que o usuário insira os valores.</w:t>
+      </w:r>
+    </w:p>
+    <w:p>
+      <w:pPr>
+        <w:jc w:val="both"/>
+        <w:rPr>
+          <w:rFonts w:cs="Arial"/>
+        </w:rPr>
+      </w:pPr>
+      <w:r>
+        <w:rPr>
+          <w:rFonts w:cs="Arial"/>
+        </w:rPr>
+        <w:t>O usuário precisa inserir o “Número da Conta” e o “Valor do Empréstimo” para completar a operação. Na parte inferior da tela é exibido um botão “Salvar”, usado para completar a solicitação.</w:t>
+      </w:r>
+    </w:p>
+    <w:p>
+      <w:pPr>
+        <w:jc w:val="both"/>
+        <w:rPr>
+          <w:rFonts w:cs="Arial"/>
+        </w:rPr>
+      </w:pPr>
+      <w:r>
+        <w:rPr>
+          <w:rFonts w:cs="Arial"/>
+        </w:rPr>
+        <w:t>No canto inferior direito da tela é exibido um botão “Voltar ao Menu Principal”, que ao ser clicado finaliza a execução da tela atual, e retorna à Tela Principal.</w:t>
+      </w:r>
+    </w:p>
+    <w:p>
+      <w:pPr>
+        <w:jc w:val="both"/>
+        <w:rPr>
+          <w:rFonts w:cs="Arial"/>
+        </w:rPr>
+      </w:pPr>
+    </w:p>
+    <w:p>
+      <w:pPr>
+        <w:jc w:val="both"/>
+        <w:rPr>
+          <w:rFonts w:cs="Arial"/>
+        </w:rPr>
+      </w:pPr>
+      <w:r>
+        <w:rPr>
+          <w:rFonts w:cs="Arial"/>
+        </w:rPr>
+        <w:br/>
       </w:r>
     </w:p>
     <w:sectPr>
@@ -6572,6 +6525,7 @@
         <w:docPartUnique/>
       </w:docPartObj>
     </w:sdtPr>
+    <w:sdtEndPr/>
     <w:sdtContent>
       <w:p>
         <w:pPr>
@@ -7280,28 +7234,28 @@
     <w:charset w:val="00"/>
     <w:family w:val="swiss"/>
     <w:pitch w:val="variable"/>
-    <w:sig w:usb0="E0002AFF" w:usb1="C0007843" w:usb2="00000009" w:usb3="00000000" w:csb0="000001FF" w:csb1="00000000"/>
+    <w:sig w:usb0="E0002EFF" w:usb1="C000785B" w:usb2="00000009" w:usb3="00000000" w:csb0="000001FF" w:csb1="00000000"/>
   </w:font>
   <w:font w:name="Times New Roman">
     <w:panose1 w:val="02020603050405020304"/>
     <w:charset w:val="00"/>
     <w:family w:val="roman"/>
     <w:pitch w:val="variable"/>
-    <w:sig w:usb0="E0002AFF" w:usb1="C0007843" w:usb2="00000009" w:usb3="00000000" w:csb0="000001FF" w:csb1="00000000"/>
+    <w:sig w:usb0="E0002EFF" w:usb1="C000785B" w:usb2="00000009" w:usb3="00000000" w:csb0="000001FF" w:csb1="00000000"/>
   </w:font>
   <w:font w:name="Calibri">
     <w:panose1 w:val="020F0502020204030204"/>
     <w:charset w:val="00"/>
     <w:family w:val="swiss"/>
     <w:pitch w:val="variable"/>
-    <w:sig w:usb0="E1002AFF" w:usb1="4000ACFF" w:usb2="00000009" w:usb3="00000000" w:csb0="000001FF" w:csb1="00000000"/>
+    <w:sig w:usb0="E4002EFF" w:usb1="C000247B" w:usb2="00000009" w:usb3="00000000" w:csb0="000001FF" w:csb1="00000000"/>
   </w:font>
   <w:font w:name="Calibri Light">
     <w:panose1 w:val="020F0302020204030204"/>
     <w:charset w:val="00"/>
     <w:family w:val="swiss"/>
     <w:pitch w:val="variable"/>
-    <w:sig w:usb0="A0002AEF" w:usb1="4000207B" w:usb2="00000000" w:usb3="00000000" w:csb0="000001FF" w:csb1="00000000"/>
+    <w:sig w:usb0="E4002EFF" w:usb1="C000247B" w:usb2="00000009" w:usb3="00000000" w:csb0="000001FF" w:csb1="00000000"/>
   </w:font>
 </w:fonts>
 </file>
@@ -7324,6 +7278,8 @@
   <w:rsids>
     <w:rsidRoot w:val="00FC3E21"/>
     <w:rsid w:val="000912C6"/>
+    <w:rsid w:val="007F2106"/>
+    <w:rsid w:val="00CF1535"/>
     <w:rsid w:val="00FC3E21"/>
   </w:rsids>
   <m:mathPr>
